--- a/1_Syllabus/S23_Seminarplan_sozialpolitik.docx
+++ b/1_Syllabus/S23_Seminarplan_sozialpolitik.docx
@@ -1,6 +1,6 @@
 
 <file path=word/document.xml><?xml version="1.0" encoding="utf-8"?>
-<w:document xmlns:wpc="http://schemas.microsoft.com/office/word/2010/wordprocessingCanvas" xmlns:cx="http://schemas.microsoft.com/office/drawing/2014/chartex" xmlns:cx1="http://schemas.microsoft.com/office/drawing/2015/9/8/chartex" xmlns:cx2="http://schemas.microsoft.com/office/drawing/2015/10/21/chartex" xmlns:cx3="http://schemas.microsoft.com/office/drawing/2016/5/9/chartex" xmlns:cx4="http://schemas.microsoft.com/office/drawing/2016/5/10/chartex" xmlns:cx5="http://schemas.microsoft.com/office/drawing/2016/5/11/chartex" xmlns:cx6="http://schemas.microsoft.com/office/drawing/2016/5/12/chartex" xmlns:cx7="http://schemas.microsoft.com/office/drawing/2016/5/13/chartex" xmlns:cx8="http://schemas.microsoft.com/office/drawing/2016/5/14/chartex" xmlns:mc="http://schemas.openxmlformats.org/markup-compatibility/2006" xmlns:aink="http://schemas.microsoft.com/office/drawing/2016/ink" xmlns:am3d="http://schemas.microsoft.com/office/drawing/2017/model3d" xmlns:o="urn:schemas-microsoft-com:office:office" xmlns:oel="http://schemas.microsoft.com/office/2019/extlst" xmlns:r="http://schemas.openxmlformats.org/officeDocument/2006/relationships" xmlns:m="http://schemas.openxmlformats.org/officeDocument/2006/math" xmlns:v="urn:schemas-microsoft-com:vml" xmlns:wp14="http://schemas.microsoft.com/office/word/2010/wordprocessingDrawing" xmlns:wp="http://schemas.openxmlformats.org/drawingml/2006/wordprocessingDrawing" xmlns:w10="urn:schemas-microsoft-com:office:word" xmlns:w="http://schemas.openxmlformats.org/wordprocessingml/2006/main" xmlns:w14="http://schemas.microsoft.com/office/word/2010/wordml" xmlns:w15="http://schemas.microsoft.com/office/word/2012/wordml" xmlns:w16cex="http://schemas.microsoft.com/office/word/2018/wordml/cex" xmlns:w16cid="http://schemas.microsoft.com/office/word/2016/wordml/cid" xmlns:w16="http://schemas.microsoft.com/office/word/2018/wordml" xmlns:w16du="http://schemas.microsoft.com/office/word/2023/wordml/word16du" xmlns:w16sdtdh="http://schemas.microsoft.com/office/word/2020/wordml/sdtdatahash" xmlns:w16se="http://schemas.microsoft.com/office/word/2015/wordml/symex" xmlns:wpg="http://schemas.microsoft.com/office/word/2010/wordprocessingGroup" xmlns:wpi="http://schemas.microsoft.com/office/word/2010/wordprocessingInk" xmlns:wne="http://schemas.microsoft.com/office/word/2006/wordml" xmlns:wps="http://schemas.microsoft.com/office/word/2010/wordprocessingShape" mc:Ignorable="w14 w15 w16se w16cid w16 w16cex w16sdtdh wp14">
+<w:document xmlns:wpc="http://schemas.microsoft.com/office/word/2010/wordprocessingCanvas" xmlns:cx="http://schemas.microsoft.com/office/drawing/2014/chartex" xmlns:cx1="http://schemas.microsoft.com/office/drawing/2015/9/8/chartex" xmlns:cx2="http://schemas.microsoft.com/office/drawing/2015/10/21/chartex" xmlns:cx3="http://schemas.microsoft.com/office/drawing/2016/5/9/chartex" xmlns:cx4="http://schemas.microsoft.com/office/drawing/2016/5/10/chartex" xmlns:cx5="http://schemas.microsoft.com/office/drawing/2016/5/11/chartex" xmlns:cx6="http://schemas.microsoft.com/office/drawing/2016/5/12/chartex" xmlns:cx7="http://schemas.microsoft.com/office/drawing/2016/5/13/chartex" xmlns:cx8="http://schemas.microsoft.com/office/drawing/2016/5/14/chartex" xmlns:mc="http://schemas.openxmlformats.org/markup-compatibility/2006" xmlns:aink="http://schemas.microsoft.com/office/drawing/2016/ink" xmlns:am3d="http://schemas.microsoft.com/office/drawing/2017/model3d" xmlns:o="urn:schemas-microsoft-com:office:office" xmlns:oel="http://schemas.microsoft.com/office/2019/extlst" xmlns:r="http://schemas.openxmlformats.org/officeDocument/2006/relationships" xmlns:m="http://schemas.openxmlformats.org/officeDocument/2006/math" xmlns:v="urn:schemas-microsoft-com:vml" xmlns:wp14="http://schemas.microsoft.com/office/word/2010/wordprocessingDrawing" xmlns:wp="http://schemas.openxmlformats.org/drawingml/2006/wordprocessingDrawing" xmlns:w10="urn:schemas-microsoft-com:office:word" xmlns:w="http://schemas.openxmlformats.org/wordprocessingml/2006/main" xmlns:w14="http://schemas.microsoft.com/office/word/2010/wordml" xmlns:w15="http://schemas.microsoft.com/office/word/2012/wordml" xmlns:w16cex="http://schemas.microsoft.com/office/word/2018/wordml/cex" xmlns:w16cid="http://schemas.microsoft.com/office/word/2016/wordml/cid" xmlns:w16="http://schemas.microsoft.com/office/word/2018/wordml" xmlns:w16sdtdh="http://schemas.microsoft.com/office/word/2020/wordml/sdtdatahash" xmlns:w16se="http://schemas.microsoft.com/office/word/2015/wordml/symex" xmlns:wpg="http://schemas.microsoft.com/office/word/2010/wordprocessingGroup" xmlns:wpi="http://schemas.microsoft.com/office/word/2010/wordprocessingInk" xmlns:wne="http://schemas.microsoft.com/office/word/2006/wordml" xmlns:wps="http://schemas.microsoft.com/office/word/2010/wordprocessingShape" mc:Ignorable="w14 w15 w16se w16cid w16 w16cex w16sdtdh wp14">
   <w:body>
     <w:p>
       <w:pPr>
@@ -1689,20 +1689,7 @@
           <w:lang w:val="de-DE"/>
         </w:rPr>
         <w:tab/>
-      </w:r>
-      <w:r>
-        <w:rPr>
-          <w:rFonts w:eastAsia="Calibri"/>
-          <w:lang w:val="de-DE"/>
-        </w:rPr>
-        <w:t>8</w:t>
-      </w:r>
-      <w:r>
-        <w:rPr>
-          <w:rFonts w:eastAsia="Calibri"/>
-          <w:lang w:val="de-DE"/>
-        </w:rPr>
-        <w:t>.5.2023</w:t>
+        <w:t>8.5.2023</w:t>
       </w:r>
     </w:p>
     <w:p>
@@ -3129,7 +3116,7 @@
         <w:rPr>
           <w:lang w:val="de-DE"/>
         </w:rPr>
-        <w:t>3</w:t>
+        <w:t>0</w:t>
       </w:r>
       <w:r>
         <w:rPr>
@@ -3288,7 +3275,7 @@
         <w:rPr>
           <w:lang w:val="de-DE"/>
         </w:rPr>
-        <w:t>5</w:t>
+        <w:t>1</w:t>
       </w:r>
       <w:r>
         <w:rPr>
@@ -3593,7 +3580,7 @@
         <w:rPr>
           <w:lang w:val="de-DE"/>
         </w:rPr>
-        <w:t>6</w:t>
+        <w:t>2</w:t>
       </w:r>
       <w:r>
         <w:rPr>
@@ -3779,7 +3766,7 @@
 </file>
 
 <file path=word/endnotes.xml><?xml version="1.0" encoding="utf-8"?>
-<w:endnotes xmlns:wpc="http://schemas.microsoft.com/office/word/2010/wordprocessingCanvas" xmlns:cx="http://schemas.microsoft.com/office/drawing/2014/chartex" xmlns:cx1="http://schemas.microsoft.com/office/drawing/2015/9/8/chartex" xmlns:cx2="http://schemas.microsoft.com/office/drawing/2015/10/21/chartex" xmlns:cx3="http://schemas.microsoft.com/office/drawing/2016/5/9/chartex" xmlns:cx4="http://schemas.microsoft.com/office/drawing/2016/5/10/chartex" xmlns:cx5="http://schemas.microsoft.com/office/drawing/2016/5/11/chartex" xmlns:cx6="http://schemas.microsoft.com/office/drawing/2016/5/12/chartex" xmlns:cx7="http://schemas.microsoft.com/office/drawing/2016/5/13/chartex" xmlns:cx8="http://schemas.microsoft.com/office/drawing/2016/5/14/chartex" xmlns:mc="http://schemas.openxmlformats.org/markup-compatibility/2006" xmlns:aink="http://schemas.microsoft.com/office/drawing/2016/ink" xmlns:am3d="http://schemas.microsoft.com/office/drawing/2017/model3d" xmlns:o="urn:schemas-microsoft-com:office:office" xmlns:oel="http://schemas.microsoft.com/office/2019/extlst" xmlns:r="http://schemas.openxmlformats.org/officeDocument/2006/relationships" xmlns:m="http://schemas.openxmlformats.org/officeDocument/2006/math" xmlns:v="urn:schemas-microsoft-com:vml" xmlns:wp14="http://schemas.microsoft.com/office/word/2010/wordprocessingDrawing" xmlns:wp="http://schemas.openxmlformats.org/drawingml/2006/wordprocessingDrawing" xmlns:w10="urn:schemas-microsoft-com:office:word" xmlns:w="http://schemas.openxmlformats.org/wordprocessingml/2006/main" xmlns:w14="http://schemas.microsoft.com/office/word/2010/wordml" xmlns:w15="http://schemas.microsoft.com/office/word/2012/wordml" xmlns:w16cex="http://schemas.microsoft.com/office/word/2018/wordml/cex" xmlns:w16cid="http://schemas.microsoft.com/office/word/2016/wordml/cid" xmlns:w16="http://schemas.microsoft.com/office/word/2018/wordml" xmlns:w16du="http://schemas.microsoft.com/office/word/2023/wordml/word16du" xmlns:w16sdtdh="http://schemas.microsoft.com/office/word/2020/wordml/sdtdatahash" xmlns:w16se="http://schemas.microsoft.com/office/word/2015/wordml/symex" xmlns:wpg="http://schemas.microsoft.com/office/word/2010/wordprocessingGroup" xmlns:wpi="http://schemas.microsoft.com/office/word/2010/wordprocessingInk" xmlns:wne="http://schemas.microsoft.com/office/word/2006/wordml" xmlns:wps="http://schemas.microsoft.com/office/word/2010/wordprocessingShape" mc:Ignorable="w14 w15 w16se w16cid w16 w16cex w16sdtdh wp14">
+<w:endnotes xmlns:wpc="http://schemas.microsoft.com/office/word/2010/wordprocessingCanvas" xmlns:cx="http://schemas.microsoft.com/office/drawing/2014/chartex" xmlns:cx1="http://schemas.microsoft.com/office/drawing/2015/9/8/chartex" xmlns:cx2="http://schemas.microsoft.com/office/drawing/2015/10/21/chartex" xmlns:cx3="http://schemas.microsoft.com/office/drawing/2016/5/9/chartex" xmlns:cx4="http://schemas.microsoft.com/office/drawing/2016/5/10/chartex" xmlns:cx5="http://schemas.microsoft.com/office/drawing/2016/5/11/chartex" xmlns:cx6="http://schemas.microsoft.com/office/drawing/2016/5/12/chartex" xmlns:cx7="http://schemas.microsoft.com/office/drawing/2016/5/13/chartex" xmlns:cx8="http://schemas.microsoft.com/office/drawing/2016/5/14/chartex" xmlns:mc="http://schemas.openxmlformats.org/markup-compatibility/2006" xmlns:aink="http://schemas.microsoft.com/office/drawing/2016/ink" xmlns:am3d="http://schemas.microsoft.com/office/drawing/2017/model3d" xmlns:o="urn:schemas-microsoft-com:office:office" xmlns:oel="http://schemas.microsoft.com/office/2019/extlst" xmlns:r="http://schemas.openxmlformats.org/officeDocument/2006/relationships" xmlns:m="http://schemas.openxmlformats.org/officeDocument/2006/math" xmlns:v="urn:schemas-microsoft-com:vml" xmlns:wp14="http://schemas.microsoft.com/office/word/2010/wordprocessingDrawing" xmlns:wp="http://schemas.openxmlformats.org/drawingml/2006/wordprocessingDrawing" xmlns:w10="urn:schemas-microsoft-com:office:word" xmlns:w="http://schemas.openxmlformats.org/wordprocessingml/2006/main" xmlns:w14="http://schemas.microsoft.com/office/word/2010/wordml" xmlns:w15="http://schemas.microsoft.com/office/word/2012/wordml" xmlns:w16cex="http://schemas.microsoft.com/office/word/2018/wordml/cex" xmlns:w16cid="http://schemas.microsoft.com/office/word/2016/wordml/cid" xmlns:w16="http://schemas.microsoft.com/office/word/2018/wordml" xmlns:w16sdtdh="http://schemas.microsoft.com/office/word/2020/wordml/sdtdatahash" xmlns:w16se="http://schemas.microsoft.com/office/word/2015/wordml/symex" xmlns:wpg="http://schemas.microsoft.com/office/word/2010/wordprocessingGroup" xmlns:wpi="http://schemas.microsoft.com/office/word/2010/wordprocessingInk" xmlns:wne="http://schemas.microsoft.com/office/word/2006/wordml" xmlns:wps="http://schemas.microsoft.com/office/word/2010/wordprocessingShape" mc:Ignorable="w14 w15 w16se w16cid w16 w16cex w16sdtdh wp14">
   <w:endnote w:type="separator" w:id="-1">
     <w:p>
       <w:r>
@@ -3800,7 +3787,7 @@
 </file>
 
 <file path=word/footer1.xml><?xml version="1.0" encoding="utf-8"?>
-<w:ftr xmlns:wpc="http://schemas.microsoft.com/office/word/2010/wordprocessingCanvas" xmlns:cx="http://schemas.microsoft.com/office/drawing/2014/chartex" xmlns:cx1="http://schemas.microsoft.com/office/drawing/2015/9/8/chartex" xmlns:cx2="http://schemas.microsoft.com/office/drawing/2015/10/21/chartex" xmlns:cx3="http://schemas.microsoft.com/office/drawing/2016/5/9/chartex" xmlns:cx4="http://schemas.microsoft.com/office/drawing/2016/5/10/chartex" xmlns:cx5="http://schemas.microsoft.com/office/drawing/2016/5/11/chartex" xmlns:cx6="http://schemas.microsoft.com/office/drawing/2016/5/12/chartex" xmlns:cx7="http://schemas.microsoft.com/office/drawing/2016/5/13/chartex" xmlns:cx8="http://schemas.microsoft.com/office/drawing/2016/5/14/chartex" xmlns:mc="http://schemas.openxmlformats.org/markup-compatibility/2006" xmlns:aink="http://schemas.microsoft.com/office/drawing/2016/ink" xmlns:am3d="http://schemas.microsoft.com/office/drawing/2017/model3d" xmlns:o="urn:schemas-microsoft-com:office:office" xmlns:oel="http://schemas.microsoft.com/office/2019/extlst" xmlns:r="http://schemas.openxmlformats.org/officeDocument/2006/relationships" xmlns:m="http://schemas.openxmlformats.org/officeDocument/2006/math" xmlns:v="urn:schemas-microsoft-com:vml" xmlns:wp14="http://schemas.microsoft.com/office/word/2010/wordprocessingDrawing" xmlns:wp="http://schemas.openxmlformats.org/drawingml/2006/wordprocessingDrawing" xmlns:w10="urn:schemas-microsoft-com:office:word" xmlns:w="http://schemas.openxmlformats.org/wordprocessingml/2006/main" xmlns:w14="http://schemas.microsoft.com/office/word/2010/wordml" xmlns:w15="http://schemas.microsoft.com/office/word/2012/wordml" xmlns:w16cex="http://schemas.microsoft.com/office/word/2018/wordml/cex" xmlns:w16cid="http://schemas.microsoft.com/office/word/2016/wordml/cid" xmlns:w16="http://schemas.microsoft.com/office/word/2018/wordml" xmlns:w16du="http://schemas.microsoft.com/office/word/2023/wordml/word16du" xmlns:w16sdtdh="http://schemas.microsoft.com/office/word/2020/wordml/sdtdatahash" xmlns:w16se="http://schemas.microsoft.com/office/word/2015/wordml/symex" xmlns:wpg="http://schemas.microsoft.com/office/word/2010/wordprocessingGroup" xmlns:wpi="http://schemas.microsoft.com/office/word/2010/wordprocessingInk" xmlns:wne="http://schemas.microsoft.com/office/word/2006/wordml" xmlns:wps="http://schemas.microsoft.com/office/word/2010/wordprocessingShape" mc:Ignorable="w14 w15 w16se w16cid w16 w16cex w16sdtdh wp14">
+<w:ftr xmlns:wpc="http://schemas.microsoft.com/office/word/2010/wordprocessingCanvas" xmlns:cx="http://schemas.microsoft.com/office/drawing/2014/chartex" xmlns:cx1="http://schemas.microsoft.com/office/drawing/2015/9/8/chartex" xmlns:cx2="http://schemas.microsoft.com/office/drawing/2015/10/21/chartex" xmlns:cx3="http://schemas.microsoft.com/office/drawing/2016/5/9/chartex" xmlns:cx4="http://schemas.microsoft.com/office/drawing/2016/5/10/chartex" xmlns:cx5="http://schemas.microsoft.com/office/drawing/2016/5/11/chartex" xmlns:cx6="http://schemas.microsoft.com/office/drawing/2016/5/12/chartex" xmlns:cx7="http://schemas.microsoft.com/office/drawing/2016/5/13/chartex" xmlns:cx8="http://schemas.microsoft.com/office/drawing/2016/5/14/chartex" xmlns:mc="http://schemas.openxmlformats.org/markup-compatibility/2006" xmlns:aink="http://schemas.microsoft.com/office/drawing/2016/ink" xmlns:am3d="http://schemas.microsoft.com/office/drawing/2017/model3d" xmlns:o="urn:schemas-microsoft-com:office:office" xmlns:oel="http://schemas.microsoft.com/office/2019/extlst" xmlns:r="http://schemas.openxmlformats.org/officeDocument/2006/relationships" xmlns:m="http://schemas.openxmlformats.org/officeDocument/2006/math" xmlns:v="urn:schemas-microsoft-com:vml" xmlns:wp14="http://schemas.microsoft.com/office/word/2010/wordprocessingDrawing" xmlns:wp="http://schemas.openxmlformats.org/drawingml/2006/wordprocessingDrawing" xmlns:w10="urn:schemas-microsoft-com:office:word" xmlns:w="http://schemas.openxmlformats.org/wordprocessingml/2006/main" xmlns:w14="http://schemas.microsoft.com/office/word/2010/wordml" xmlns:w15="http://schemas.microsoft.com/office/word/2012/wordml" xmlns:w16cex="http://schemas.microsoft.com/office/word/2018/wordml/cex" xmlns:w16cid="http://schemas.microsoft.com/office/word/2016/wordml/cid" xmlns:w16="http://schemas.microsoft.com/office/word/2018/wordml" xmlns:w16sdtdh="http://schemas.microsoft.com/office/word/2020/wordml/sdtdatahash" xmlns:w16se="http://schemas.microsoft.com/office/word/2015/wordml/symex" xmlns:wpg="http://schemas.microsoft.com/office/word/2010/wordprocessingGroup" xmlns:wpi="http://schemas.microsoft.com/office/word/2010/wordprocessingInk" xmlns:wne="http://schemas.microsoft.com/office/word/2006/wordml" xmlns:wps="http://schemas.microsoft.com/office/word/2010/wordprocessingShape" mc:Ignorable="w14 w15 w16se w16cid w16 w16cex w16sdtdh wp14">
   <w:p>
     <w:pPr>
       <w:pStyle w:val="Footer"/>
@@ -3838,7 +3825,7 @@
 </file>
 
 <file path=word/footnotes.xml><?xml version="1.0" encoding="utf-8"?>
-<w:footnotes xmlns:wpc="http://schemas.microsoft.com/office/word/2010/wordprocessingCanvas" xmlns:cx="http://schemas.microsoft.com/office/drawing/2014/chartex" xmlns:cx1="http://schemas.microsoft.com/office/drawing/2015/9/8/chartex" xmlns:cx2="http://schemas.microsoft.com/office/drawing/2015/10/21/chartex" xmlns:cx3="http://schemas.microsoft.com/office/drawing/2016/5/9/chartex" xmlns:cx4="http://schemas.microsoft.com/office/drawing/2016/5/10/chartex" xmlns:cx5="http://schemas.microsoft.com/office/drawing/2016/5/11/chartex" xmlns:cx6="http://schemas.microsoft.com/office/drawing/2016/5/12/chartex" xmlns:cx7="http://schemas.microsoft.com/office/drawing/2016/5/13/chartex" xmlns:cx8="http://schemas.microsoft.com/office/drawing/2016/5/14/chartex" xmlns:mc="http://schemas.openxmlformats.org/markup-compatibility/2006" xmlns:aink="http://schemas.microsoft.com/office/drawing/2016/ink" xmlns:am3d="http://schemas.microsoft.com/office/drawing/2017/model3d" xmlns:o="urn:schemas-microsoft-com:office:office" xmlns:oel="http://schemas.microsoft.com/office/2019/extlst" xmlns:r="http://schemas.openxmlformats.org/officeDocument/2006/relationships" xmlns:m="http://schemas.openxmlformats.org/officeDocument/2006/math" xmlns:v="urn:schemas-microsoft-com:vml" xmlns:wp14="http://schemas.microsoft.com/office/word/2010/wordprocessingDrawing" xmlns:wp="http://schemas.openxmlformats.org/drawingml/2006/wordprocessingDrawing" xmlns:w10="urn:schemas-microsoft-com:office:word" xmlns:w="http://schemas.openxmlformats.org/wordprocessingml/2006/main" xmlns:w14="http://schemas.microsoft.com/office/word/2010/wordml" xmlns:w15="http://schemas.microsoft.com/office/word/2012/wordml" xmlns:w16cex="http://schemas.microsoft.com/office/word/2018/wordml/cex" xmlns:w16cid="http://schemas.microsoft.com/office/word/2016/wordml/cid" xmlns:w16="http://schemas.microsoft.com/office/word/2018/wordml" xmlns:w16du="http://schemas.microsoft.com/office/word/2023/wordml/word16du" xmlns:w16sdtdh="http://schemas.microsoft.com/office/word/2020/wordml/sdtdatahash" xmlns:w16se="http://schemas.microsoft.com/office/word/2015/wordml/symex" xmlns:wpg="http://schemas.microsoft.com/office/word/2010/wordprocessingGroup" xmlns:wpi="http://schemas.microsoft.com/office/word/2010/wordprocessingInk" xmlns:wne="http://schemas.microsoft.com/office/word/2006/wordml" xmlns:wps="http://schemas.microsoft.com/office/word/2010/wordprocessingShape" mc:Ignorable="w14 w15 w16se w16cid w16 w16cex w16sdtdh wp14">
+<w:footnotes xmlns:wpc="http://schemas.microsoft.com/office/word/2010/wordprocessingCanvas" xmlns:cx="http://schemas.microsoft.com/office/drawing/2014/chartex" xmlns:cx1="http://schemas.microsoft.com/office/drawing/2015/9/8/chartex" xmlns:cx2="http://schemas.microsoft.com/office/drawing/2015/10/21/chartex" xmlns:cx3="http://schemas.microsoft.com/office/drawing/2016/5/9/chartex" xmlns:cx4="http://schemas.microsoft.com/office/drawing/2016/5/10/chartex" xmlns:cx5="http://schemas.microsoft.com/office/drawing/2016/5/11/chartex" xmlns:cx6="http://schemas.microsoft.com/office/drawing/2016/5/12/chartex" xmlns:cx7="http://schemas.microsoft.com/office/drawing/2016/5/13/chartex" xmlns:cx8="http://schemas.microsoft.com/office/drawing/2016/5/14/chartex" xmlns:mc="http://schemas.openxmlformats.org/markup-compatibility/2006" xmlns:aink="http://schemas.microsoft.com/office/drawing/2016/ink" xmlns:am3d="http://schemas.microsoft.com/office/drawing/2017/model3d" xmlns:o="urn:schemas-microsoft-com:office:office" xmlns:oel="http://schemas.microsoft.com/office/2019/extlst" xmlns:r="http://schemas.openxmlformats.org/officeDocument/2006/relationships" xmlns:m="http://schemas.openxmlformats.org/officeDocument/2006/math" xmlns:v="urn:schemas-microsoft-com:vml" xmlns:wp14="http://schemas.microsoft.com/office/word/2010/wordprocessingDrawing" xmlns:wp="http://schemas.openxmlformats.org/drawingml/2006/wordprocessingDrawing" xmlns:w10="urn:schemas-microsoft-com:office:word" xmlns:w="http://schemas.openxmlformats.org/wordprocessingml/2006/main" xmlns:w14="http://schemas.microsoft.com/office/word/2010/wordml" xmlns:w15="http://schemas.microsoft.com/office/word/2012/wordml" xmlns:w16cex="http://schemas.microsoft.com/office/word/2018/wordml/cex" xmlns:w16cid="http://schemas.microsoft.com/office/word/2016/wordml/cid" xmlns:w16="http://schemas.microsoft.com/office/word/2018/wordml" xmlns:w16sdtdh="http://schemas.microsoft.com/office/word/2020/wordml/sdtdatahash" xmlns:w16se="http://schemas.microsoft.com/office/word/2015/wordml/symex" xmlns:wpg="http://schemas.microsoft.com/office/word/2010/wordprocessingGroup" xmlns:wpi="http://schemas.microsoft.com/office/word/2010/wordprocessingInk" xmlns:wne="http://schemas.microsoft.com/office/word/2006/wordml" xmlns:wps="http://schemas.microsoft.com/office/word/2010/wordprocessingShape" mc:Ignorable="w14 w15 w16se w16cid w16 w16cex w16sdtdh wp14">
   <w:footnote w:type="separator" w:id="-1">
     <w:p>
       <w:r>
@@ -3859,7 +3846,7 @@
 </file>
 
 <file path=word/numbering.xml><?xml version="1.0" encoding="utf-8"?>
-<w:numbering xmlns:wpc="http://schemas.microsoft.com/office/word/2010/wordprocessingCanvas" xmlns:cx="http://schemas.microsoft.com/office/drawing/2014/chartex" xmlns:cx1="http://schemas.microsoft.com/office/drawing/2015/9/8/chartex" xmlns:cx2="http://schemas.microsoft.com/office/drawing/2015/10/21/chartex" xmlns:cx3="http://schemas.microsoft.com/office/drawing/2016/5/9/chartex" xmlns:cx4="http://schemas.microsoft.com/office/drawing/2016/5/10/chartex" xmlns:cx5="http://schemas.microsoft.com/office/drawing/2016/5/11/chartex" xmlns:cx6="http://schemas.microsoft.com/office/drawing/2016/5/12/chartex" xmlns:cx7="http://schemas.microsoft.com/office/drawing/2016/5/13/chartex" xmlns:cx8="http://schemas.microsoft.com/office/drawing/2016/5/14/chartex" xmlns:mc="http://schemas.openxmlformats.org/markup-compatibility/2006" xmlns:aink="http://schemas.microsoft.com/office/drawing/2016/ink" xmlns:am3d="http://schemas.microsoft.com/office/drawing/2017/model3d" xmlns:o="urn:schemas-microsoft-com:office:office" xmlns:oel="http://schemas.microsoft.com/office/2019/extlst" xmlns:r="http://schemas.openxmlformats.org/officeDocument/2006/relationships" xmlns:m="http://schemas.openxmlformats.org/officeDocument/2006/math" xmlns:v="urn:schemas-microsoft-com:vml" xmlns:wp14="http://schemas.microsoft.com/office/word/2010/wordprocessingDrawing" xmlns:wp="http://schemas.openxmlformats.org/drawingml/2006/wordprocessingDrawing" xmlns:w10="urn:schemas-microsoft-com:office:word" xmlns:w="http://schemas.openxmlformats.org/wordprocessingml/2006/main" xmlns:w14="http://schemas.microsoft.com/office/word/2010/wordml" xmlns:w15="http://schemas.microsoft.com/office/word/2012/wordml" xmlns:w16cex="http://schemas.microsoft.com/office/word/2018/wordml/cex" xmlns:w16cid="http://schemas.microsoft.com/office/word/2016/wordml/cid" xmlns:w16="http://schemas.microsoft.com/office/word/2018/wordml" xmlns:w16du="http://schemas.microsoft.com/office/word/2023/wordml/word16du" xmlns:w16sdtdh="http://schemas.microsoft.com/office/word/2020/wordml/sdtdatahash" xmlns:w16se="http://schemas.microsoft.com/office/word/2015/wordml/symex" xmlns:wpg="http://schemas.microsoft.com/office/word/2010/wordprocessingGroup" xmlns:wpi="http://schemas.microsoft.com/office/word/2010/wordprocessingInk" xmlns:wne="http://schemas.microsoft.com/office/word/2006/wordml" xmlns:wps="http://schemas.microsoft.com/office/word/2010/wordprocessingShape" mc:Ignorable="w14 w15 w16se w16cid w16 w16cex w16sdtdh wp14">
+<w:numbering xmlns:wpc="http://schemas.microsoft.com/office/word/2010/wordprocessingCanvas" xmlns:cx="http://schemas.microsoft.com/office/drawing/2014/chartex" xmlns:cx1="http://schemas.microsoft.com/office/drawing/2015/9/8/chartex" xmlns:cx2="http://schemas.microsoft.com/office/drawing/2015/10/21/chartex" xmlns:cx3="http://schemas.microsoft.com/office/drawing/2016/5/9/chartex" xmlns:cx4="http://schemas.microsoft.com/office/drawing/2016/5/10/chartex" xmlns:cx5="http://schemas.microsoft.com/office/drawing/2016/5/11/chartex" xmlns:cx6="http://schemas.microsoft.com/office/drawing/2016/5/12/chartex" xmlns:cx7="http://schemas.microsoft.com/office/drawing/2016/5/13/chartex" xmlns:cx8="http://schemas.microsoft.com/office/drawing/2016/5/14/chartex" xmlns:mc="http://schemas.openxmlformats.org/markup-compatibility/2006" xmlns:aink="http://schemas.microsoft.com/office/drawing/2016/ink" xmlns:am3d="http://schemas.microsoft.com/office/drawing/2017/model3d" xmlns:o="urn:schemas-microsoft-com:office:office" xmlns:oel="http://schemas.microsoft.com/office/2019/extlst" xmlns:r="http://schemas.openxmlformats.org/officeDocument/2006/relationships" xmlns:m="http://schemas.openxmlformats.org/officeDocument/2006/math" xmlns:v="urn:schemas-microsoft-com:vml" xmlns:wp14="http://schemas.microsoft.com/office/word/2010/wordprocessingDrawing" xmlns:wp="http://schemas.openxmlformats.org/drawingml/2006/wordprocessingDrawing" xmlns:w10="urn:schemas-microsoft-com:office:word" xmlns:w="http://schemas.openxmlformats.org/wordprocessingml/2006/main" xmlns:w14="http://schemas.microsoft.com/office/word/2010/wordml" xmlns:w15="http://schemas.microsoft.com/office/word/2012/wordml" xmlns:w16cex="http://schemas.microsoft.com/office/word/2018/wordml/cex" xmlns:w16cid="http://schemas.microsoft.com/office/word/2016/wordml/cid" xmlns:w16="http://schemas.microsoft.com/office/word/2018/wordml" xmlns:w16sdtdh="http://schemas.microsoft.com/office/word/2020/wordml/sdtdatahash" xmlns:w16se="http://schemas.microsoft.com/office/word/2015/wordml/symex" xmlns:wpg="http://schemas.microsoft.com/office/word/2010/wordprocessingGroup" xmlns:wpi="http://schemas.microsoft.com/office/word/2010/wordprocessingInk" xmlns:wne="http://schemas.microsoft.com/office/word/2006/wordml" xmlns:wps="http://schemas.microsoft.com/office/word/2010/wordprocessingShape" mc:Ignorable="w14 w15 w16se w16cid w16 w16cex w16sdtdh wp14">
   <w:abstractNum w:abstractNumId="0" w15:restartNumberingAfterBreak="0">
     <w:nsid w:val="11732A5F"/>
     <w:multiLevelType w:val="hybridMultilevel"/>

--- a/1_Syllabus/S23_Seminarplan_sozialpolitik.docx
+++ b/1_Syllabus/S23_Seminarplan_sozialpolitik.docx
@@ -1,6 +1,6 @@
 
 <file path=word/document.xml><?xml version="1.0" encoding="utf-8"?>
-<w:document xmlns:wpc="http://schemas.microsoft.com/office/word/2010/wordprocessingCanvas" xmlns:cx="http://schemas.microsoft.com/office/drawing/2014/chartex" xmlns:cx1="http://schemas.microsoft.com/office/drawing/2015/9/8/chartex" xmlns:cx2="http://schemas.microsoft.com/office/drawing/2015/10/21/chartex" xmlns:cx3="http://schemas.microsoft.com/office/drawing/2016/5/9/chartex" xmlns:cx4="http://schemas.microsoft.com/office/drawing/2016/5/10/chartex" xmlns:cx5="http://schemas.microsoft.com/office/drawing/2016/5/11/chartex" xmlns:cx6="http://schemas.microsoft.com/office/drawing/2016/5/12/chartex" xmlns:cx7="http://schemas.microsoft.com/office/drawing/2016/5/13/chartex" xmlns:cx8="http://schemas.microsoft.com/office/drawing/2016/5/14/chartex" xmlns:mc="http://schemas.openxmlformats.org/markup-compatibility/2006" xmlns:aink="http://schemas.microsoft.com/office/drawing/2016/ink" xmlns:am3d="http://schemas.microsoft.com/office/drawing/2017/model3d" xmlns:o="urn:schemas-microsoft-com:office:office" xmlns:oel="http://schemas.microsoft.com/office/2019/extlst" xmlns:r="http://schemas.openxmlformats.org/officeDocument/2006/relationships" xmlns:m="http://schemas.openxmlformats.org/officeDocument/2006/math" xmlns:v="urn:schemas-microsoft-com:vml" xmlns:wp14="http://schemas.microsoft.com/office/word/2010/wordprocessingDrawing" xmlns:wp="http://schemas.openxmlformats.org/drawingml/2006/wordprocessingDrawing" xmlns:w10="urn:schemas-microsoft-com:office:word" xmlns:w="http://schemas.openxmlformats.org/wordprocessingml/2006/main" xmlns:w14="http://schemas.microsoft.com/office/word/2010/wordml" xmlns:w15="http://schemas.microsoft.com/office/word/2012/wordml" xmlns:w16cex="http://schemas.microsoft.com/office/word/2018/wordml/cex" xmlns:w16cid="http://schemas.microsoft.com/office/word/2016/wordml/cid" xmlns:w16="http://schemas.microsoft.com/office/word/2018/wordml" xmlns:w16sdtdh="http://schemas.microsoft.com/office/word/2020/wordml/sdtdatahash" xmlns:w16se="http://schemas.microsoft.com/office/word/2015/wordml/symex" xmlns:wpg="http://schemas.microsoft.com/office/word/2010/wordprocessingGroup" xmlns:wpi="http://schemas.microsoft.com/office/word/2010/wordprocessingInk" xmlns:wne="http://schemas.microsoft.com/office/word/2006/wordml" xmlns:wps="http://schemas.microsoft.com/office/word/2010/wordprocessingShape" mc:Ignorable="w14 w15 w16se w16cid w16 w16cex w16sdtdh wp14">
+<w:document xmlns:wpc="http://schemas.microsoft.com/office/word/2010/wordprocessingCanvas" xmlns:cx="http://schemas.microsoft.com/office/drawing/2014/chartex" xmlns:cx1="http://schemas.microsoft.com/office/drawing/2015/9/8/chartex" xmlns:cx2="http://schemas.microsoft.com/office/drawing/2015/10/21/chartex" xmlns:cx3="http://schemas.microsoft.com/office/drawing/2016/5/9/chartex" xmlns:cx4="http://schemas.microsoft.com/office/drawing/2016/5/10/chartex" xmlns:cx5="http://schemas.microsoft.com/office/drawing/2016/5/11/chartex" xmlns:cx6="http://schemas.microsoft.com/office/drawing/2016/5/12/chartex" xmlns:cx7="http://schemas.microsoft.com/office/drawing/2016/5/13/chartex" xmlns:cx8="http://schemas.microsoft.com/office/drawing/2016/5/14/chartex" xmlns:mc="http://schemas.openxmlformats.org/markup-compatibility/2006" xmlns:aink="http://schemas.microsoft.com/office/drawing/2016/ink" xmlns:am3d="http://schemas.microsoft.com/office/drawing/2017/model3d" xmlns:o="urn:schemas-microsoft-com:office:office" xmlns:oel="http://schemas.microsoft.com/office/2019/extlst" xmlns:r="http://schemas.openxmlformats.org/officeDocument/2006/relationships" xmlns:m="http://schemas.openxmlformats.org/officeDocument/2006/math" xmlns:v="urn:schemas-microsoft-com:vml" xmlns:wp14="http://schemas.microsoft.com/office/word/2010/wordprocessingDrawing" xmlns:wp="http://schemas.openxmlformats.org/drawingml/2006/wordprocessingDrawing" xmlns:w10="urn:schemas-microsoft-com:office:word" xmlns:w="http://schemas.openxmlformats.org/wordprocessingml/2006/main" xmlns:w14="http://schemas.microsoft.com/office/word/2010/wordml" xmlns:w15="http://schemas.microsoft.com/office/word/2012/wordml" xmlns:w16cex="http://schemas.microsoft.com/office/word/2018/wordml/cex" xmlns:w16cid="http://schemas.microsoft.com/office/word/2016/wordml/cid" xmlns:w16="http://schemas.microsoft.com/office/word/2018/wordml" xmlns:w16du="http://schemas.microsoft.com/office/word/2023/wordml/word16du" xmlns:w16sdtdh="http://schemas.microsoft.com/office/word/2020/wordml/sdtdatahash" xmlns:w16se="http://schemas.microsoft.com/office/word/2015/wordml/symex" xmlns:wpg="http://schemas.microsoft.com/office/word/2010/wordprocessingGroup" xmlns:wpi="http://schemas.microsoft.com/office/word/2010/wordprocessingInk" xmlns:wne="http://schemas.microsoft.com/office/word/2006/wordml" xmlns:wps="http://schemas.microsoft.com/office/word/2010/wordprocessingShape" mc:Ignorable="w14 w15 w16se w16cid w16 w16cex w16sdtdh wp14">
   <w:body>
     <w:p>
       <w:pPr>
@@ -1078,15 +1078,7 @@
         <w:t>00</w:t>
       </w:r>
       <w:r>
-        <w:t xml:space="preserve"> Worte, exkl. </w:t>
-      </w:r>
-      <w:proofErr w:type="gramStart"/>
-      <w:r>
-        <w:t>Bibliographie</w:t>
-      </w:r>
-      <w:proofErr w:type="gramEnd"/>
-      <w:r>
-        <w:t xml:space="preserve">). </w:t>
+        <w:t xml:space="preserve"> Worte, exkl. Bibliographie). </w:t>
       </w:r>
     </w:p>
     <w:p>
@@ -1212,15 +1204,7 @@
         <w:t xml:space="preserve">Exposee </w:t>
       </w:r>
       <w:r>
-        <w:t xml:space="preserve">und (unverbindliche) Anmeldung für die Hausarbeit durch Hochladen des </w:t>
-      </w:r>
-      <w:proofErr w:type="gramStart"/>
-      <w:r>
-        <w:t>Exposés</w:t>
-      </w:r>
-      <w:proofErr w:type="gramEnd"/>
-      <w:r>
-        <w:t xml:space="preserve"> auf Blackboard bis zum </w:t>
+        <w:t xml:space="preserve">und (unverbindliche) Anmeldung für die Hausarbeit durch Hochladen des Exposés auf Blackboard bis zum </w:t>
       </w:r>
       <w:r>
         <w:rPr>
@@ -1293,7 +1277,14 @@
           <w:b/>
           <w:bCs/>
         </w:rPr>
-        <w:t>31</w:t>
+        <w:t>3</w:t>
+      </w:r>
+      <w:r>
+        <w:rPr>
+          <w:b/>
+          <w:bCs/>
+        </w:rPr>
+        <w:t>0</w:t>
       </w:r>
       <w:r>
         <w:rPr>
@@ -1451,13 +1442,8 @@
       <w:pPr>
         <w:pStyle w:val="Citation"/>
       </w:pPr>
-      <w:proofErr w:type="spellStart"/>
-      <w:r>
-        <w:t>Boeckh</w:t>
-      </w:r>
-      <w:proofErr w:type="spellEnd"/>
-      <w:r>
-        <w:t>, J., Huster, E.-U., &amp; Benz, B. (2011). Sozialpolitik in Deutschland: Prinzipien, Rahmenbedingungen, Wirkungen und Trends Sektion 3.1/ 3.2 In Sozialpolitik in Deutschland (3rd Edition, pp. 135–167). Wiesbaden: Vs Verlag.</w:t>
+      <w:r>
+        <w:t>Boeckh, J., Huster, E.-U., &amp; Benz, B. (2011). Sozialpolitik in Deutschland: Prinzipien, Rahmenbedingungen, Wirkungen und Trends Sektion 3.1/ 3.2 In Sozialpolitik in Deutschland (3rd Edition, pp. 135–167). Wiesbaden: Vs Verlag.</w:t>
       </w:r>
       <w:r>
         <w:t xml:space="preserve"> </w:t>
@@ -1594,19 +1580,11 @@
           <w:lang w:val="en-US"/>
         </w:rPr>
       </w:pPr>
-      <w:proofErr w:type="spellStart"/>
       <w:r>
         <w:rPr>
           <w:lang w:val="en-US"/>
         </w:rPr>
-        <w:t>Esping</w:t>
-      </w:r>
-      <w:proofErr w:type="spellEnd"/>
-      <w:r>
-        <w:rPr>
-          <w:lang w:val="en-US"/>
-        </w:rPr>
-        <w:t xml:space="preserve">-Andersen, G. (1990). The Three Political Economies of the Welfare State. In </w:t>
+        <w:t xml:space="preserve">Esping-Andersen, G. (1990). The Three Political Economies of the Welfare State. In </w:t>
       </w:r>
       <w:r>
         <w:rPr>
@@ -1706,13 +1684,8 @@
           <w:lang w:val="de-DE"/>
         </w:rPr>
       </w:pPr>
-      <w:proofErr w:type="spellStart"/>
-      <w:r>
-        <w:t>Kuhnle</w:t>
-      </w:r>
-      <w:proofErr w:type="spellEnd"/>
-      <w:r>
-        <w:t xml:space="preserve">, S., &amp; Sander, A. (2010). The Emergence of the Western Welfare State. </w:t>
+      <w:r>
+        <w:t xml:space="preserve">Kuhnle, S., &amp; Sander, A. (2010). The Emergence of the Western Welfare State. </w:t>
       </w:r>
       <w:r>
         <w:rPr>
@@ -1726,43 +1699,7 @@
           <w:iCs/>
           <w:lang w:val="de-DE"/>
         </w:rPr>
-        <w:t xml:space="preserve">The Oxford Handbook of </w:t>
-      </w:r>
-      <w:proofErr w:type="spellStart"/>
-      <w:r>
-        <w:rPr>
-          <w:i/>
-          <w:iCs/>
-          <w:lang w:val="de-DE"/>
-        </w:rPr>
-        <w:t>the</w:t>
-      </w:r>
-      <w:proofErr w:type="spellEnd"/>
-      <w:r>
-        <w:rPr>
-          <w:i/>
-          <w:iCs/>
-          <w:lang w:val="de-DE"/>
-        </w:rPr>
-        <w:t xml:space="preserve"> </w:t>
-      </w:r>
-      <w:proofErr w:type="spellStart"/>
-      <w:r>
-        <w:rPr>
-          <w:i/>
-          <w:iCs/>
-          <w:lang w:val="de-DE"/>
-        </w:rPr>
-        <w:t>Welfare</w:t>
-      </w:r>
-      <w:proofErr w:type="spellEnd"/>
-      <w:r>
-        <w:rPr>
-          <w:i/>
-          <w:iCs/>
-          <w:lang w:val="de-DE"/>
-        </w:rPr>
-        <w:t xml:space="preserve"> State</w:t>
+        <w:t>The Oxford Handbook of the Welfare State</w:t>
       </w:r>
       <w:r>
         <w:rPr>
@@ -1812,21 +1749,7 @@
         <w:rPr>
           <w:lang w:val="de-DE"/>
         </w:rPr>
-        <w:t xml:space="preserve"> Die Geschichte des deutschen Sozialstaats </w:t>
-      </w:r>
-      <w:proofErr w:type="gramStart"/>
-      <w:r>
-        <w:rPr>
-          <w:lang w:val="de-DE"/>
-        </w:rPr>
-        <w:t>I  (</w:t>
-      </w:r>
-      <w:proofErr w:type="gramEnd"/>
-      <w:r>
-        <w:rPr>
-          <w:lang w:val="de-DE"/>
-        </w:rPr>
-        <w:t xml:space="preserve">asynchron) </w:t>
+        <w:t xml:space="preserve"> Die Geschichte des deutschen Sozialstaats I  (asynchron) </w:t>
       </w:r>
       <w:r>
         <w:rPr>
@@ -1996,15 +1919,7 @@
         <w:pStyle w:val="Citation"/>
       </w:pPr>
       <w:r>
-        <w:t xml:space="preserve">Schmidt, M. G. (2005). Von der Sozialpolitik für Wenige zur sozialen Sicherung der </w:t>
-      </w:r>
-      <w:proofErr w:type="gramStart"/>
-      <w:r>
-        <w:t>Vielen</w:t>
-      </w:r>
-      <w:proofErr w:type="gramEnd"/>
-      <w:r>
-        <w:t xml:space="preserve">: Die Sozialgesetzgebung im Deutschen Reich von 1881 bis 1918. In </w:t>
+        <w:t xml:space="preserve">Schmidt, M. G. (2005). Von der Sozialpolitik für Wenige zur sozialen Sicherung der Vielen: Die Sozialgesetzgebung im Deutschen Reich von 1881 bis 1918. In </w:t>
       </w:r>
       <w:r>
         <w:rPr>
@@ -2269,19 +2184,11 @@
           <w:lang w:eastAsia="en-US"/>
         </w:rPr>
       </w:pPr>
-      <w:proofErr w:type="spellStart"/>
       <w:r>
         <w:rPr>
           <w:lang w:eastAsia="en-US"/>
         </w:rPr>
-        <w:t>Boeckh</w:t>
-      </w:r>
-      <w:proofErr w:type="spellEnd"/>
-      <w:r>
-        <w:rPr>
-          <w:lang w:eastAsia="en-US"/>
-        </w:rPr>
-        <w:t xml:space="preserve">, J., Huster, E.-U., &amp; Benz, B. (2006). 3.4 Wirkungen der Sozialpolitik. In </w:t>
+        <w:t xml:space="preserve">Boeckh, J., Huster, E.-U., &amp; Benz, B. (2006). 3.4 Wirkungen der Sozialpolitik. In </w:t>
       </w:r>
       <w:r>
         <w:rPr>
@@ -2461,128 +2368,7 @@
           <w:i w:val="0"/>
           <w:iCs w:val="0"/>
         </w:rPr>
-        <w:t xml:space="preserve">Taylor, D. (2011). </w:t>
-      </w:r>
-      <w:proofErr w:type="spellStart"/>
-      <w:r>
-        <w:rPr>
-          <w:i w:val="0"/>
-          <w:iCs w:val="0"/>
-        </w:rPr>
-        <w:t>Wellbeing</w:t>
-      </w:r>
-      <w:proofErr w:type="spellEnd"/>
-      <w:r>
-        <w:rPr>
-          <w:i w:val="0"/>
-          <w:iCs w:val="0"/>
-        </w:rPr>
-        <w:t xml:space="preserve"> and </w:t>
-      </w:r>
-      <w:proofErr w:type="spellStart"/>
-      <w:proofErr w:type="gramStart"/>
-      <w:r>
-        <w:rPr>
-          <w:i w:val="0"/>
-          <w:iCs w:val="0"/>
-        </w:rPr>
-        <w:t>welfare</w:t>
-      </w:r>
-      <w:proofErr w:type="spellEnd"/>
-      <w:r>
-        <w:rPr>
-          <w:i w:val="0"/>
-          <w:iCs w:val="0"/>
-        </w:rPr>
-        <w:t> :</w:t>
-      </w:r>
-      <w:proofErr w:type="gramEnd"/>
-      <w:r>
-        <w:rPr>
-          <w:i w:val="0"/>
-          <w:iCs w:val="0"/>
-        </w:rPr>
-        <w:t xml:space="preserve"> A </w:t>
-      </w:r>
-      <w:proofErr w:type="spellStart"/>
-      <w:r>
-        <w:rPr>
-          <w:i w:val="0"/>
-          <w:iCs w:val="0"/>
-        </w:rPr>
-        <w:t>psychosocial</w:t>
-      </w:r>
-      <w:proofErr w:type="spellEnd"/>
-      <w:r>
-        <w:rPr>
-          <w:i w:val="0"/>
-          <w:iCs w:val="0"/>
-        </w:rPr>
-        <w:t xml:space="preserve"> </w:t>
-      </w:r>
-      <w:proofErr w:type="spellStart"/>
-      <w:r>
-        <w:rPr>
-          <w:i w:val="0"/>
-          <w:iCs w:val="0"/>
-        </w:rPr>
-        <w:t>analysis</w:t>
-      </w:r>
-      <w:proofErr w:type="spellEnd"/>
-      <w:r>
-        <w:rPr>
-          <w:i w:val="0"/>
-          <w:iCs w:val="0"/>
-        </w:rPr>
-        <w:t xml:space="preserve"> of </w:t>
-      </w:r>
-      <w:proofErr w:type="spellStart"/>
-      <w:r>
-        <w:rPr>
-          <w:i w:val="0"/>
-          <w:iCs w:val="0"/>
-        </w:rPr>
-        <w:t>being</w:t>
-      </w:r>
-      <w:proofErr w:type="spellEnd"/>
-      <w:r>
-        <w:rPr>
-          <w:i w:val="0"/>
-          <w:iCs w:val="0"/>
-        </w:rPr>
-        <w:t xml:space="preserve"> </w:t>
-      </w:r>
-      <w:proofErr w:type="spellStart"/>
-      <w:r>
-        <w:rPr>
-          <w:i w:val="0"/>
-          <w:iCs w:val="0"/>
-        </w:rPr>
-        <w:t>well</w:t>
-      </w:r>
-      <w:proofErr w:type="spellEnd"/>
-      <w:r>
-        <w:rPr>
-          <w:i w:val="0"/>
-          <w:iCs w:val="0"/>
-        </w:rPr>
-        <w:t xml:space="preserve"> and </w:t>
-      </w:r>
-      <w:proofErr w:type="spellStart"/>
-      <w:r>
-        <w:rPr>
-          <w:i w:val="0"/>
-          <w:iCs w:val="0"/>
-        </w:rPr>
-        <w:t>doing</w:t>
-      </w:r>
-      <w:proofErr w:type="spellEnd"/>
-      <w:r>
-        <w:rPr>
-          <w:i w:val="0"/>
-          <w:iCs w:val="0"/>
-        </w:rPr>
-        <w:t xml:space="preserve"> </w:t>
+        <w:t xml:space="preserve">Taylor, D. (2011). Wellbeing and welfare : A psychosocial analysis of being well and doing </w:t>
       </w:r>
     </w:p>
     <w:p>
@@ -2595,53 +2381,12 @@
           <w:iCs w:val="0"/>
         </w:rPr>
       </w:pPr>
-      <w:proofErr w:type="spellStart"/>
       <w:r>
         <w:rPr>
           <w:i w:val="0"/>
           <w:iCs w:val="0"/>
         </w:rPr>
-        <w:t>well</w:t>
-      </w:r>
-      <w:proofErr w:type="spellEnd"/>
-      <w:r>
-        <w:rPr>
-          <w:i w:val="0"/>
-          <w:iCs w:val="0"/>
-        </w:rPr>
-        <w:t xml:space="preserve"> </w:t>
-      </w:r>
-      <w:proofErr w:type="spellStart"/>
-      <w:r>
-        <w:rPr>
-          <w:i w:val="0"/>
-          <w:iCs w:val="0"/>
-        </w:rPr>
-        <w:t>enough</w:t>
-      </w:r>
-      <w:proofErr w:type="spellEnd"/>
-      <w:r>
-        <w:rPr>
-          <w:i w:val="0"/>
-          <w:iCs w:val="0"/>
-        </w:rPr>
-        <w:t xml:space="preserve">. Journal of </w:t>
-      </w:r>
-      <w:proofErr w:type="spellStart"/>
-      <w:r>
-        <w:rPr>
-          <w:i w:val="0"/>
-          <w:iCs w:val="0"/>
-        </w:rPr>
-        <w:t>Social</w:t>
-      </w:r>
-      <w:proofErr w:type="spellEnd"/>
-      <w:r>
-        <w:rPr>
-          <w:i w:val="0"/>
-          <w:iCs w:val="0"/>
-        </w:rPr>
-        <w:t xml:space="preserve"> Policy, 40(4), 777–794.         </w:t>
+        <w:t xml:space="preserve">well enough. Journal of Social Policy, 40(4), 777–794.         </w:t>
       </w:r>
     </w:p>
     <w:p>
@@ -2712,33 +2457,11 @@
           <w:lang w:eastAsia="en-US"/>
         </w:rPr>
       </w:pPr>
-      <w:proofErr w:type="spellStart"/>
       <w:r>
         <w:rPr>
           <w:lang w:eastAsia="en-US"/>
         </w:rPr>
-        <w:t>Toikko</w:t>
-      </w:r>
-      <w:proofErr w:type="spellEnd"/>
-      <w:r>
-        <w:rPr>
-          <w:lang w:eastAsia="en-US"/>
-        </w:rPr>
-        <w:t xml:space="preserve">, T., &amp; </w:t>
-      </w:r>
-      <w:proofErr w:type="spellStart"/>
-      <w:r>
-        <w:rPr>
-          <w:lang w:eastAsia="en-US"/>
-        </w:rPr>
-        <w:t>Rantanen</w:t>
-      </w:r>
-      <w:proofErr w:type="spellEnd"/>
-      <w:r>
-        <w:rPr>
-          <w:lang w:eastAsia="en-US"/>
-        </w:rPr>
-        <w:t xml:space="preserve">, T. (2017). </w:t>
+        <w:t xml:space="preserve">Toikko, T., &amp; Rantanen, T. (2017). </w:t>
       </w:r>
       <w:r>
         <w:rPr>
@@ -2752,43 +2475,7 @@
           <w:iCs/>
           <w:lang w:eastAsia="en-US"/>
         </w:rPr>
-        <w:t xml:space="preserve">Journal of International and </w:t>
-      </w:r>
-      <w:proofErr w:type="spellStart"/>
-      <w:r>
-        <w:rPr>
-          <w:i/>
-          <w:iCs/>
-          <w:lang w:eastAsia="en-US"/>
-        </w:rPr>
-        <w:t>Comparative</w:t>
-      </w:r>
-      <w:proofErr w:type="spellEnd"/>
-      <w:r>
-        <w:rPr>
-          <w:i/>
-          <w:iCs/>
-          <w:lang w:eastAsia="en-US"/>
-        </w:rPr>
-        <w:t xml:space="preserve"> </w:t>
-      </w:r>
-      <w:proofErr w:type="spellStart"/>
-      <w:r>
-        <w:rPr>
-          <w:i/>
-          <w:iCs/>
-          <w:lang w:eastAsia="en-US"/>
-        </w:rPr>
-        <w:t>Social</w:t>
-      </w:r>
-      <w:proofErr w:type="spellEnd"/>
-      <w:r>
-        <w:rPr>
-          <w:i/>
-          <w:iCs/>
-          <w:lang w:eastAsia="en-US"/>
-        </w:rPr>
-        <w:t xml:space="preserve"> Policy</w:t>
+        <w:t>Journal of International and Comparative Social Policy</w:t>
       </w:r>
       <w:r>
         <w:rPr>
@@ -2893,27 +2580,13 @@
         <w:rPr>
           <w:lang w:val="de-DE"/>
         </w:rPr>
-        <w:t>(</w:t>
-      </w:r>
-      <w:proofErr w:type="gramStart"/>
-      <w:r>
-        <w:rPr>
-          <w:lang w:val="de-DE"/>
-        </w:rPr>
-        <w:t xml:space="preserve">asynchron) </w:t>
-      </w:r>
-      <w:r>
-        <w:rPr>
-          <w:lang w:val="de-DE"/>
-        </w:rPr>
-        <w:t xml:space="preserve">  </w:t>
-      </w:r>
-      <w:proofErr w:type="gramEnd"/>
-      <w:r>
-        <w:rPr>
-          <w:lang w:val="de-DE"/>
-        </w:rPr>
-        <w:t xml:space="preserve">    </w:t>
+        <w:t xml:space="preserve">(asynchron) </w:t>
+      </w:r>
+      <w:r>
+        <w:rPr>
+          <w:lang w:val="de-DE"/>
+        </w:rPr>
+        <w:t xml:space="preserve">      </w:t>
       </w:r>
       <w:r>
         <w:rPr>
@@ -3068,7 +2741,6 @@
         </w:rPr>
         <w:t xml:space="preserve">Klinger, S., Rothe, T., &amp; Weber, E. (2013). Makroökonomische Perspektive auf die Hartz-Reformen: Die Vorteile überwiegen. </w:t>
       </w:r>
-      <w:proofErr w:type="gramStart"/>
       <w:r>
         <w:rPr>
           <w:i/>
@@ -3077,7 +2749,6 @@
         </w:rPr>
         <w:t>IAB Kurzbericht</w:t>
       </w:r>
-      <w:proofErr w:type="gramEnd"/>
       <w:r>
         <w:rPr>
           <w:lang w:eastAsia="en-US"/>
@@ -3122,41 +2793,13 @@
         <w:rPr>
           <w:lang w:val="de-DE"/>
         </w:rPr>
-        <w:t xml:space="preserve">: </w:t>
-      </w:r>
-      <w:proofErr w:type="spellStart"/>
-      <w:r>
-        <w:rPr>
-          <w:lang w:val="de-DE"/>
-        </w:rPr>
-        <w:t>Social</w:t>
-      </w:r>
-      <w:proofErr w:type="spellEnd"/>
-      <w:r>
-        <w:rPr>
-          <w:lang w:val="de-DE"/>
-        </w:rPr>
-        <w:t xml:space="preserve"> Investment und </w:t>
-      </w:r>
-      <w:proofErr w:type="gramStart"/>
-      <w:r>
-        <w:rPr>
-          <w:lang w:val="de-DE"/>
-        </w:rPr>
-        <w:t xml:space="preserve">Aktivierung </w:t>
-      </w:r>
-      <w:r>
-        <w:rPr>
-          <w:lang w:val="de-DE"/>
-        </w:rPr>
-        <w:t xml:space="preserve"> (</w:t>
-      </w:r>
-      <w:proofErr w:type="gramEnd"/>
-      <w:r>
-        <w:rPr>
-          <w:lang w:val="de-DE"/>
-        </w:rPr>
-        <w:t xml:space="preserve">synchron) </w:t>
+        <w:t xml:space="preserve">: Social Investment und Aktivierung </w:t>
+      </w:r>
+      <w:r>
+        <w:rPr>
+          <w:lang w:val="de-DE"/>
+        </w:rPr>
+        <w:t xml:space="preserve"> (synchron) </w:t>
       </w:r>
       <w:r>
         <w:rPr>
@@ -3183,27 +2826,14 @@
         <w:pStyle w:val="NormalWeb"/>
         <w:ind w:left="480" w:hanging="480"/>
       </w:pPr>
-      <w:proofErr w:type="spellStart"/>
-      <w:r>
-        <w:rPr>
-          <w:lang w:val="de-DE"/>
-        </w:rPr>
-        <w:t>Kenworthy</w:t>
-      </w:r>
-      <w:proofErr w:type="spellEnd"/>
-      <w:r>
-        <w:rPr>
-          <w:lang w:val="de-DE"/>
-        </w:rPr>
-        <w:t xml:space="preserve">, L. (2010). </w:t>
-      </w:r>
-      <w:proofErr w:type="spellStart"/>
-      <w:r>
-        <w:t>Labour</w:t>
-      </w:r>
-      <w:proofErr w:type="spellEnd"/>
-      <w:r>
-        <w:t xml:space="preserve"> Market Activation. In </w:t>
+      <w:r>
+        <w:rPr>
+          <w:lang w:val="de-DE"/>
+        </w:rPr>
+        <w:t xml:space="preserve">Kenworthy, L. (2010). </w:t>
+      </w:r>
+      <w:r>
+        <w:t xml:space="preserve">Labour Market Activation. In </w:t>
       </w:r>
       <w:r>
         <w:rPr>
@@ -3281,21 +2911,7 @@
         <w:rPr>
           <w:lang w:val="de-DE"/>
         </w:rPr>
-        <w:t xml:space="preserve">: Das Bedingungslose </w:t>
-      </w:r>
-      <w:proofErr w:type="gramStart"/>
-      <w:r>
-        <w:rPr>
-          <w:lang w:val="de-DE"/>
-        </w:rPr>
-        <w:t>Grundeinkommen  (</w:t>
-      </w:r>
-      <w:proofErr w:type="gramEnd"/>
-      <w:r>
-        <w:rPr>
-          <w:lang w:val="de-DE"/>
-        </w:rPr>
-        <w:t>s</w:t>
+        <w:t>: Das Bedingungslose Grundeinkommen  (s</w:t>
       </w:r>
       <w:r>
         <w:rPr>
@@ -3325,21 +2941,8 @@
           <w:lang w:val="de-DE"/>
         </w:rPr>
       </w:pPr>
-      <w:proofErr w:type="spellStart"/>
-      <w:r>
-        <w:t>Parijs</w:t>
-      </w:r>
-      <w:proofErr w:type="spellEnd"/>
-      <w:r>
-        <w:t xml:space="preserve">, P. Van. (2004). Basic </w:t>
-      </w:r>
-      <w:proofErr w:type="gramStart"/>
-      <w:r>
-        <w:t>Income :</w:t>
-      </w:r>
-      <w:proofErr w:type="gramEnd"/>
-      <w:r>
-        <w:t xml:space="preserve"> A Simple and Powerful Idea for the Twenty-first Century. </w:t>
+      <w:r>
+        <w:t xml:space="preserve">Parijs, P. Van. (2004). Basic Income : A Simple and Powerful Idea for the Twenty-first Century. </w:t>
       </w:r>
       <w:r>
         <w:rPr>
@@ -3386,33 +2989,15 @@
           <w:iCs/>
           <w:lang w:val="de-DE"/>
         </w:rPr>
-        <w:t xml:space="preserve">Und einer dieser beiden </w:t>
-      </w:r>
-      <w:proofErr w:type="spellStart"/>
+        <w:t>Und einer dieser beiden A</w:t>
+      </w:r>
       <w:r>
         <w:rPr>
           <w:i/>
           <w:iCs/>
           <w:lang w:val="de-DE"/>
         </w:rPr>
-        <w:t>A</w:t>
-      </w:r>
-      <w:r>
-        <w:rPr>
-          <w:i/>
-          <w:iCs/>
-          <w:lang w:val="de-DE"/>
-        </w:rPr>
-        <w:t>ritkel</w:t>
-      </w:r>
-      <w:proofErr w:type="spellEnd"/>
-      <w:r>
-        <w:rPr>
-          <w:i/>
-          <w:iCs/>
-          <w:lang w:val="de-DE"/>
-        </w:rPr>
-        <w:t>:</w:t>
+        <w:t>ritkel:</w:t>
       </w:r>
     </w:p>
     <w:p>
@@ -3425,34 +3010,12 @@
           <w:lang w:val="en-US" w:eastAsia="en-US"/>
         </w:rPr>
       </w:pPr>
-      <w:proofErr w:type="spellStart"/>
       <w:r>
         <w:rPr>
           <w:lang w:eastAsia="en-US"/>
         </w:rPr>
         <w:lastRenderedPageBreak/>
-        <w:t>Calnitsky</w:t>
-      </w:r>
-      <w:proofErr w:type="spellEnd"/>
-      <w:r>
-        <w:rPr>
-          <w:lang w:eastAsia="en-US"/>
-        </w:rPr>
-        <w:t xml:space="preserve">, D., &amp; </w:t>
-      </w:r>
-      <w:proofErr w:type="spellStart"/>
-      <w:r>
-        <w:rPr>
-          <w:lang w:eastAsia="en-US"/>
-        </w:rPr>
-        <w:t>Latner</w:t>
-      </w:r>
-      <w:proofErr w:type="spellEnd"/>
-      <w:r>
-        <w:rPr>
-          <w:lang w:eastAsia="en-US"/>
-        </w:rPr>
-        <w:t xml:space="preserve">, J. P. (2017). </w:t>
+        <w:t xml:space="preserve">Calnitsky, D., &amp; Latner, J. P. (2017). </w:t>
       </w:r>
       <w:r>
         <w:rPr>
@@ -3525,19 +3088,11 @@
           <w:lang w:eastAsia="en-US"/>
         </w:rPr>
       </w:pPr>
-      <w:proofErr w:type="spellStart"/>
       <w:r>
         <w:rPr>
           <w:lang w:val="en-US" w:eastAsia="en-US"/>
         </w:rPr>
-        <w:t>Bastagli</w:t>
-      </w:r>
-      <w:proofErr w:type="spellEnd"/>
-      <w:r>
-        <w:rPr>
-          <w:lang w:val="en-US" w:eastAsia="en-US"/>
-        </w:rPr>
-        <w:t xml:space="preserve">, F. (2019). Universal Basic Income and Work. In </w:t>
+        <w:t xml:space="preserve">Bastagli, F. (2019). Universal Basic Income and Work. In </w:t>
       </w:r>
       <w:r>
         <w:rPr>
@@ -3766,7 +3321,7 @@
 </file>
 
 <file path=word/endnotes.xml><?xml version="1.0" encoding="utf-8"?>
-<w:endnotes xmlns:wpc="http://schemas.microsoft.com/office/word/2010/wordprocessingCanvas" xmlns:cx="http://schemas.microsoft.com/office/drawing/2014/chartex" xmlns:cx1="http://schemas.microsoft.com/office/drawing/2015/9/8/chartex" xmlns:cx2="http://schemas.microsoft.com/office/drawing/2015/10/21/chartex" xmlns:cx3="http://schemas.microsoft.com/office/drawing/2016/5/9/chartex" xmlns:cx4="http://schemas.microsoft.com/office/drawing/2016/5/10/chartex" xmlns:cx5="http://schemas.microsoft.com/office/drawing/2016/5/11/chartex" xmlns:cx6="http://schemas.microsoft.com/office/drawing/2016/5/12/chartex" xmlns:cx7="http://schemas.microsoft.com/office/drawing/2016/5/13/chartex" xmlns:cx8="http://schemas.microsoft.com/office/drawing/2016/5/14/chartex" xmlns:mc="http://schemas.openxmlformats.org/markup-compatibility/2006" xmlns:aink="http://schemas.microsoft.com/office/drawing/2016/ink" xmlns:am3d="http://schemas.microsoft.com/office/drawing/2017/model3d" xmlns:o="urn:schemas-microsoft-com:office:office" xmlns:oel="http://schemas.microsoft.com/office/2019/extlst" xmlns:r="http://schemas.openxmlformats.org/officeDocument/2006/relationships" xmlns:m="http://schemas.openxmlformats.org/officeDocument/2006/math" xmlns:v="urn:schemas-microsoft-com:vml" xmlns:wp14="http://schemas.microsoft.com/office/word/2010/wordprocessingDrawing" xmlns:wp="http://schemas.openxmlformats.org/drawingml/2006/wordprocessingDrawing" xmlns:w10="urn:schemas-microsoft-com:office:word" xmlns:w="http://schemas.openxmlformats.org/wordprocessingml/2006/main" xmlns:w14="http://schemas.microsoft.com/office/word/2010/wordml" xmlns:w15="http://schemas.microsoft.com/office/word/2012/wordml" xmlns:w16cex="http://schemas.microsoft.com/office/word/2018/wordml/cex" xmlns:w16cid="http://schemas.microsoft.com/office/word/2016/wordml/cid" xmlns:w16="http://schemas.microsoft.com/office/word/2018/wordml" xmlns:w16sdtdh="http://schemas.microsoft.com/office/word/2020/wordml/sdtdatahash" xmlns:w16se="http://schemas.microsoft.com/office/word/2015/wordml/symex" xmlns:wpg="http://schemas.microsoft.com/office/word/2010/wordprocessingGroup" xmlns:wpi="http://schemas.microsoft.com/office/word/2010/wordprocessingInk" xmlns:wne="http://schemas.microsoft.com/office/word/2006/wordml" xmlns:wps="http://schemas.microsoft.com/office/word/2010/wordprocessingShape" mc:Ignorable="w14 w15 w16se w16cid w16 w16cex w16sdtdh wp14">
+<w:endnotes xmlns:wpc="http://schemas.microsoft.com/office/word/2010/wordprocessingCanvas" xmlns:cx="http://schemas.microsoft.com/office/drawing/2014/chartex" xmlns:cx1="http://schemas.microsoft.com/office/drawing/2015/9/8/chartex" xmlns:cx2="http://schemas.microsoft.com/office/drawing/2015/10/21/chartex" xmlns:cx3="http://schemas.microsoft.com/office/drawing/2016/5/9/chartex" xmlns:cx4="http://schemas.microsoft.com/office/drawing/2016/5/10/chartex" xmlns:cx5="http://schemas.microsoft.com/office/drawing/2016/5/11/chartex" xmlns:cx6="http://schemas.microsoft.com/office/drawing/2016/5/12/chartex" xmlns:cx7="http://schemas.microsoft.com/office/drawing/2016/5/13/chartex" xmlns:cx8="http://schemas.microsoft.com/office/drawing/2016/5/14/chartex" xmlns:mc="http://schemas.openxmlformats.org/markup-compatibility/2006" xmlns:aink="http://schemas.microsoft.com/office/drawing/2016/ink" xmlns:am3d="http://schemas.microsoft.com/office/drawing/2017/model3d" xmlns:o="urn:schemas-microsoft-com:office:office" xmlns:oel="http://schemas.microsoft.com/office/2019/extlst" xmlns:r="http://schemas.openxmlformats.org/officeDocument/2006/relationships" xmlns:m="http://schemas.openxmlformats.org/officeDocument/2006/math" xmlns:v="urn:schemas-microsoft-com:vml" xmlns:wp14="http://schemas.microsoft.com/office/word/2010/wordprocessingDrawing" xmlns:wp="http://schemas.openxmlformats.org/drawingml/2006/wordprocessingDrawing" xmlns:w10="urn:schemas-microsoft-com:office:word" xmlns:w="http://schemas.openxmlformats.org/wordprocessingml/2006/main" xmlns:w14="http://schemas.microsoft.com/office/word/2010/wordml" xmlns:w15="http://schemas.microsoft.com/office/word/2012/wordml" xmlns:w16cex="http://schemas.microsoft.com/office/word/2018/wordml/cex" xmlns:w16cid="http://schemas.microsoft.com/office/word/2016/wordml/cid" xmlns:w16="http://schemas.microsoft.com/office/word/2018/wordml" xmlns:w16du="http://schemas.microsoft.com/office/word/2023/wordml/word16du" xmlns:w16sdtdh="http://schemas.microsoft.com/office/word/2020/wordml/sdtdatahash" xmlns:w16se="http://schemas.microsoft.com/office/word/2015/wordml/symex" xmlns:wpg="http://schemas.microsoft.com/office/word/2010/wordprocessingGroup" xmlns:wpi="http://schemas.microsoft.com/office/word/2010/wordprocessingInk" xmlns:wne="http://schemas.microsoft.com/office/word/2006/wordml" xmlns:wps="http://schemas.microsoft.com/office/word/2010/wordprocessingShape" mc:Ignorable="w14 w15 w16se w16cid w16 w16cex w16sdtdh wp14">
   <w:endnote w:type="separator" w:id="-1">
     <w:p>
       <w:r>
@@ -3787,7 +3342,7 @@
 </file>
 
 <file path=word/footer1.xml><?xml version="1.0" encoding="utf-8"?>
-<w:ftr xmlns:wpc="http://schemas.microsoft.com/office/word/2010/wordprocessingCanvas" xmlns:cx="http://schemas.microsoft.com/office/drawing/2014/chartex" xmlns:cx1="http://schemas.microsoft.com/office/drawing/2015/9/8/chartex" xmlns:cx2="http://schemas.microsoft.com/office/drawing/2015/10/21/chartex" xmlns:cx3="http://schemas.microsoft.com/office/drawing/2016/5/9/chartex" xmlns:cx4="http://schemas.microsoft.com/office/drawing/2016/5/10/chartex" xmlns:cx5="http://schemas.microsoft.com/office/drawing/2016/5/11/chartex" xmlns:cx6="http://schemas.microsoft.com/office/drawing/2016/5/12/chartex" xmlns:cx7="http://schemas.microsoft.com/office/drawing/2016/5/13/chartex" xmlns:cx8="http://schemas.microsoft.com/office/drawing/2016/5/14/chartex" xmlns:mc="http://schemas.openxmlformats.org/markup-compatibility/2006" xmlns:aink="http://schemas.microsoft.com/office/drawing/2016/ink" xmlns:am3d="http://schemas.microsoft.com/office/drawing/2017/model3d" xmlns:o="urn:schemas-microsoft-com:office:office" xmlns:oel="http://schemas.microsoft.com/office/2019/extlst" xmlns:r="http://schemas.openxmlformats.org/officeDocument/2006/relationships" xmlns:m="http://schemas.openxmlformats.org/officeDocument/2006/math" xmlns:v="urn:schemas-microsoft-com:vml" xmlns:wp14="http://schemas.microsoft.com/office/word/2010/wordprocessingDrawing" xmlns:wp="http://schemas.openxmlformats.org/drawingml/2006/wordprocessingDrawing" xmlns:w10="urn:schemas-microsoft-com:office:word" xmlns:w="http://schemas.openxmlformats.org/wordprocessingml/2006/main" xmlns:w14="http://schemas.microsoft.com/office/word/2010/wordml" xmlns:w15="http://schemas.microsoft.com/office/word/2012/wordml" xmlns:w16cex="http://schemas.microsoft.com/office/word/2018/wordml/cex" xmlns:w16cid="http://schemas.microsoft.com/office/word/2016/wordml/cid" xmlns:w16="http://schemas.microsoft.com/office/word/2018/wordml" xmlns:w16sdtdh="http://schemas.microsoft.com/office/word/2020/wordml/sdtdatahash" xmlns:w16se="http://schemas.microsoft.com/office/word/2015/wordml/symex" xmlns:wpg="http://schemas.microsoft.com/office/word/2010/wordprocessingGroup" xmlns:wpi="http://schemas.microsoft.com/office/word/2010/wordprocessingInk" xmlns:wne="http://schemas.microsoft.com/office/word/2006/wordml" xmlns:wps="http://schemas.microsoft.com/office/word/2010/wordprocessingShape" mc:Ignorable="w14 w15 w16se w16cid w16 w16cex w16sdtdh wp14">
+<w:ftr xmlns:wpc="http://schemas.microsoft.com/office/word/2010/wordprocessingCanvas" xmlns:cx="http://schemas.microsoft.com/office/drawing/2014/chartex" xmlns:cx1="http://schemas.microsoft.com/office/drawing/2015/9/8/chartex" xmlns:cx2="http://schemas.microsoft.com/office/drawing/2015/10/21/chartex" xmlns:cx3="http://schemas.microsoft.com/office/drawing/2016/5/9/chartex" xmlns:cx4="http://schemas.microsoft.com/office/drawing/2016/5/10/chartex" xmlns:cx5="http://schemas.microsoft.com/office/drawing/2016/5/11/chartex" xmlns:cx6="http://schemas.microsoft.com/office/drawing/2016/5/12/chartex" xmlns:cx7="http://schemas.microsoft.com/office/drawing/2016/5/13/chartex" xmlns:cx8="http://schemas.microsoft.com/office/drawing/2016/5/14/chartex" xmlns:mc="http://schemas.openxmlformats.org/markup-compatibility/2006" xmlns:aink="http://schemas.microsoft.com/office/drawing/2016/ink" xmlns:am3d="http://schemas.microsoft.com/office/drawing/2017/model3d" xmlns:o="urn:schemas-microsoft-com:office:office" xmlns:oel="http://schemas.microsoft.com/office/2019/extlst" xmlns:r="http://schemas.openxmlformats.org/officeDocument/2006/relationships" xmlns:m="http://schemas.openxmlformats.org/officeDocument/2006/math" xmlns:v="urn:schemas-microsoft-com:vml" xmlns:wp14="http://schemas.microsoft.com/office/word/2010/wordprocessingDrawing" xmlns:wp="http://schemas.openxmlformats.org/drawingml/2006/wordprocessingDrawing" xmlns:w10="urn:schemas-microsoft-com:office:word" xmlns:w="http://schemas.openxmlformats.org/wordprocessingml/2006/main" xmlns:w14="http://schemas.microsoft.com/office/word/2010/wordml" xmlns:w15="http://schemas.microsoft.com/office/word/2012/wordml" xmlns:w16cex="http://schemas.microsoft.com/office/word/2018/wordml/cex" xmlns:w16cid="http://schemas.microsoft.com/office/word/2016/wordml/cid" xmlns:w16="http://schemas.microsoft.com/office/word/2018/wordml" xmlns:w16du="http://schemas.microsoft.com/office/word/2023/wordml/word16du" xmlns:w16sdtdh="http://schemas.microsoft.com/office/word/2020/wordml/sdtdatahash" xmlns:w16se="http://schemas.microsoft.com/office/word/2015/wordml/symex" xmlns:wpg="http://schemas.microsoft.com/office/word/2010/wordprocessingGroup" xmlns:wpi="http://schemas.microsoft.com/office/word/2010/wordprocessingInk" xmlns:wne="http://schemas.microsoft.com/office/word/2006/wordml" xmlns:wps="http://schemas.microsoft.com/office/word/2010/wordprocessingShape" mc:Ignorable="w14 w15 w16se w16cid w16 w16cex w16sdtdh wp14">
   <w:p>
     <w:pPr>
       <w:pStyle w:val="Footer"/>
@@ -3825,7 +3380,7 @@
 </file>
 
 <file path=word/footnotes.xml><?xml version="1.0" encoding="utf-8"?>
-<w:footnotes xmlns:wpc="http://schemas.microsoft.com/office/word/2010/wordprocessingCanvas" xmlns:cx="http://schemas.microsoft.com/office/drawing/2014/chartex" xmlns:cx1="http://schemas.microsoft.com/office/drawing/2015/9/8/chartex" xmlns:cx2="http://schemas.microsoft.com/office/drawing/2015/10/21/chartex" xmlns:cx3="http://schemas.microsoft.com/office/drawing/2016/5/9/chartex" xmlns:cx4="http://schemas.microsoft.com/office/drawing/2016/5/10/chartex" xmlns:cx5="http://schemas.microsoft.com/office/drawing/2016/5/11/chartex" xmlns:cx6="http://schemas.microsoft.com/office/drawing/2016/5/12/chartex" xmlns:cx7="http://schemas.microsoft.com/office/drawing/2016/5/13/chartex" xmlns:cx8="http://schemas.microsoft.com/office/drawing/2016/5/14/chartex" xmlns:mc="http://schemas.openxmlformats.org/markup-compatibility/2006" xmlns:aink="http://schemas.microsoft.com/office/drawing/2016/ink" xmlns:am3d="http://schemas.microsoft.com/office/drawing/2017/model3d" xmlns:o="urn:schemas-microsoft-com:office:office" xmlns:oel="http://schemas.microsoft.com/office/2019/extlst" xmlns:r="http://schemas.openxmlformats.org/officeDocument/2006/relationships" xmlns:m="http://schemas.openxmlformats.org/officeDocument/2006/math" xmlns:v="urn:schemas-microsoft-com:vml" xmlns:wp14="http://schemas.microsoft.com/office/word/2010/wordprocessingDrawing" xmlns:wp="http://schemas.openxmlformats.org/drawingml/2006/wordprocessingDrawing" xmlns:w10="urn:schemas-microsoft-com:office:word" xmlns:w="http://schemas.openxmlformats.org/wordprocessingml/2006/main" xmlns:w14="http://schemas.microsoft.com/office/word/2010/wordml" xmlns:w15="http://schemas.microsoft.com/office/word/2012/wordml" xmlns:w16cex="http://schemas.microsoft.com/office/word/2018/wordml/cex" xmlns:w16cid="http://schemas.microsoft.com/office/word/2016/wordml/cid" xmlns:w16="http://schemas.microsoft.com/office/word/2018/wordml" xmlns:w16sdtdh="http://schemas.microsoft.com/office/word/2020/wordml/sdtdatahash" xmlns:w16se="http://schemas.microsoft.com/office/word/2015/wordml/symex" xmlns:wpg="http://schemas.microsoft.com/office/word/2010/wordprocessingGroup" xmlns:wpi="http://schemas.microsoft.com/office/word/2010/wordprocessingInk" xmlns:wne="http://schemas.microsoft.com/office/word/2006/wordml" xmlns:wps="http://schemas.microsoft.com/office/word/2010/wordprocessingShape" mc:Ignorable="w14 w15 w16se w16cid w16 w16cex w16sdtdh wp14">
+<w:footnotes xmlns:wpc="http://schemas.microsoft.com/office/word/2010/wordprocessingCanvas" xmlns:cx="http://schemas.microsoft.com/office/drawing/2014/chartex" xmlns:cx1="http://schemas.microsoft.com/office/drawing/2015/9/8/chartex" xmlns:cx2="http://schemas.microsoft.com/office/drawing/2015/10/21/chartex" xmlns:cx3="http://schemas.microsoft.com/office/drawing/2016/5/9/chartex" xmlns:cx4="http://schemas.microsoft.com/office/drawing/2016/5/10/chartex" xmlns:cx5="http://schemas.microsoft.com/office/drawing/2016/5/11/chartex" xmlns:cx6="http://schemas.microsoft.com/office/drawing/2016/5/12/chartex" xmlns:cx7="http://schemas.microsoft.com/office/drawing/2016/5/13/chartex" xmlns:cx8="http://schemas.microsoft.com/office/drawing/2016/5/14/chartex" xmlns:mc="http://schemas.openxmlformats.org/markup-compatibility/2006" xmlns:aink="http://schemas.microsoft.com/office/drawing/2016/ink" xmlns:am3d="http://schemas.microsoft.com/office/drawing/2017/model3d" xmlns:o="urn:schemas-microsoft-com:office:office" xmlns:oel="http://schemas.microsoft.com/office/2019/extlst" xmlns:r="http://schemas.openxmlformats.org/officeDocument/2006/relationships" xmlns:m="http://schemas.openxmlformats.org/officeDocument/2006/math" xmlns:v="urn:schemas-microsoft-com:vml" xmlns:wp14="http://schemas.microsoft.com/office/word/2010/wordprocessingDrawing" xmlns:wp="http://schemas.openxmlformats.org/drawingml/2006/wordprocessingDrawing" xmlns:w10="urn:schemas-microsoft-com:office:word" xmlns:w="http://schemas.openxmlformats.org/wordprocessingml/2006/main" xmlns:w14="http://schemas.microsoft.com/office/word/2010/wordml" xmlns:w15="http://schemas.microsoft.com/office/word/2012/wordml" xmlns:w16cex="http://schemas.microsoft.com/office/word/2018/wordml/cex" xmlns:w16cid="http://schemas.microsoft.com/office/word/2016/wordml/cid" xmlns:w16="http://schemas.microsoft.com/office/word/2018/wordml" xmlns:w16du="http://schemas.microsoft.com/office/word/2023/wordml/word16du" xmlns:w16sdtdh="http://schemas.microsoft.com/office/word/2020/wordml/sdtdatahash" xmlns:w16se="http://schemas.microsoft.com/office/word/2015/wordml/symex" xmlns:wpg="http://schemas.microsoft.com/office/word/2010/wordprocessingGroup" xmlns:wpi="http://schemas.microsoft.com/office/word/2010/wordprocessingInk" xmlns:wne="http://schemas.microsoft.com/office/word/2006/wordml" xmlns:wps="http://schemas.microsoft.com/office/word/2010/wordprocessingShape" mc:Ignorable="w14 w15 w16se w16cid w16 w16cex w16sdtdh wp14">
   <w:footnote w:type="separator" w:id="-1">
     <w:p>
       <w:r>
@@ -3846,7 +3401,7 @@
 </file>
 
 <file path=word/numbering.xml><?xml version="1.0" encoding="utf-8"?>
-<w:numbering xmlns:wpc="http://schemas.microsoft.com/office/word/2010/wordprocessingCanvas" xmlns:cx="http://schemas.microsoft.com/office/drawing/2014/chartex" xmlns:cx1="http://schemas.microsoft.com/office/drawing/2015/9/8/chartex" xmlns:cx2="http://schemas.microsoft.com/office/drawing/2015/10/21/chartex" xmlns:cx3="http://schemas.microsoft.com/office/drawing/2016/5/9/chartex" xmlns:cx4="http://schemas.microsoft.com/office/drawing/2016/5/10/chartex" xmlns:cx5="http://schemas.microsoft.com/office/drawing/2016/5/11/chartex" xmlns:cx6="http://schemas.microsoft.com/office/drawing/2016/5/12/chartex" xmlns:cx7="http://schemas.microsoft.com/office/drawing/2016/5/13/chartex" xmlns:cx8="http://schemas.microsoft.com/office/drawing/2016/5/14/chartex" xmlns:mc="http://schemas.openxmlformats.org/markup-compatibility/2006" xmlns:aink="http://schemas.microsoft.com/office/drawing/2016/ink" xmlns:am3d="http://schemas.microsoft.com/office/drawing/2017/model3d" xmlns:o="urn:schemas-microsoft-com:office:office" xmlns:oel="http://schemas.microsoft.com/office/2019/extlst" xmlns:r="http://schemas.openxmlformats.org/officeDocument/2006/relationships" xmlns:m="http://schemas.openxmlformats.org/officeDocument/2006/math" xmlns:v="urn:schemas-microsoft-com:vml" xmlns:wp14="http://schemas.microsoft.com/office/word/2010/wordprocessingDrawing" xmlns:wp="http://schemas.openxmlformats.org/drawingml/2006/wordprocessingDrawing" xmlns:w10="urn:schemas-microsoft-com:office:word" xmlns:w="http://schemas.openxmlformats.org/wordprocessingml/2006/main" xmlns:w14="http://schemas.microsoft.com/office/word/2010/wordml" xmlns:w15="http://schemas.microsoft.com/office/word/2012/wordml" xmlns:w16cex="http://schemas.microsoft.com/office/word/2018/wordml/cex" xmlns:w16cid="http://schemas.microsoft.com/office/word/2016/wordml/cid" xmlns:w16="http://schemas.microsoft.com/office/word/2018/wordml" xmlns:w16sdtdh="http://schemas.microsoft.com/office/word/2020/wordml/sdtdatahash" xmlns:w16se="http://schemas.microsoft.com/office/word/2015/wordml/symex" xmlns:wpg="http://schemas.microsoft.com/office/word/2010/wordprocessingGroup" xmlns:wpi="http://schemas.microsoft.com/office/word/2010/wordprocessingInk" xmlns:wne="http://schemas.microsoft.com/office/word/2006/wordml" xmlns:wps="http://schemas.microsoft.com/office/word/2010/wordprocessingShape" mc:Ignorable="w14 w15 w16se w16cid w16 w16cex w16sdtdh wp14">
+<w:numbering xmlns:wpc="http://schemas.microsoft.com/office/word/2010/wordprocessingCanvas" xmlns:cx="http://schemas.microsoft.com/office/drawing/2014/chartex" xmlns:cx1="http://schemas.microsoft.com/office/drawing/2015/9/8/chartex" xmlns:cx2="http://schemas.microsoft.com/office/drawing/2015/10/21/chartex" xmlns:cx3="http://schemas.microsoft.com/office/drawing/2016/5/9/chartex" xmlns:cx4="http://schemas.microsoft.com/office/drawing/2016/5/10/chartex" xmlns:cx5="http://schemas.microsoft.com/office/drawing/2016/5/11/chartex" xmlns:cx6="http://schemas.microsoft.com/office/drawing/2016/5/12/chartex" xmlns:cx7="http://schemas.microsoft.com/office/drawing/2016/5/13/chartex" xmlns:cx8="http://schemas.microsoft.com/office/drawing/2016/5/14/chartex" xmlns:mc="http://schemas.openxmlformats.org/markup-compatibility/2006" xmlns:aink="http://schemas.microsoft.com/office/drawing/2016/ink" xmlns:am3d="http://schemas.microsoft.com/office/drawing/2017/model3d" xmlns:o="urn:schemas-microsoft-com:office:office" xmlns:oel="http://schemas.microsoft.com/office/2019/extlst" xmlns:r="http://schemas.openxmlformats.org/officeDocument/2006/relationships" xmlns:m="http://schemas.openxmlformats.org/officeDocument/2006/math" xmlns:v="urn:schemas-microsoft-com:vml" xmlns:wp14="http://schemas.microsoft.com/office/word/2010/wordprocessingDrawing" xmlns:wp="http://schemas.openxmlformats.org/drawingml/2006/wordprocessingDrawing" xmlns:w10="urn:schemas-microsoft-com:office:word" xmlns:w="http://schemas.openxmlformats.org/wordprocessingml/2006/main" xmlns:w14="http://schemas.microsoft.com/office/word/2010/wordml" xmlns:w15="http://schemas.microsoft.com/office/word/2012/wordml" xmlns:w16cex="http://schemas.microsoft.com/office/word/2018/wordml/cex" xmlns:w16cid="http://schemas.microsoft.com/office/word/2016/wordml/cid" xmlns:w16="http://schemas.microsoft.com/office/word/2018/wordml" xmlns:w16du="http://schemas.microsoft.com/office/word/2023/wordml/word16du" xmlns:w16sdtdh="http://schemas.microsoft.com/office/word/2020/wordml/sdtdatahash" xmlns:w16se="http://schemas.microsoft.com/office/word/2015/wordml/symex" xmlns:wpg="http://schemas.microsoft.com/office/word/2010/wordprocessingGroup" xmlns:wpi="http://schemas.microsoft.com/office/word/2010/wordprocessingInk" xmlns:wne="http://schemas.microsoft.com/office/word/2006/wordml" xmlns:wps="http://schemas.microsoft.com/office/word/2010/wordprocessingShape" mc:Ignorable="w14 w15 w16se w16cid w16 w16cex w16sdtdh wp14">
   <w:abstractNum w:abstractNumId="0" w15:restartNumberingAfterBreak="0">
     <w:nsid w:val="11732A5F"/>
     <w:multiLevelType w:val="hybridMultilevel"/>
